--- a/法令ファイル/国家公務員宿舎法に基づく宿舎使用料の納付手続の特例に関する省令/国家公務員宿舎法に基づく宿舎使用料の納付手続の特例に関する省令（平成十三年財務省令第十五号）.docx
+++ b/法令ファイル/国家公務員宿舎法に基づく宿舎使用料の納付手続の特例に関する省令/国家公務員宿舎法に基づく宿舎使用料の納付手続の特例に関する省令（平成十三年財務省令第十五号）.docx
@@ -45,10 +45,22 @@
         <w:pStyle w:val="Heading1"/>
       </w:pPr>
       <w:r>
-        <w:t>附　則（令和元年五月七日財務省令第一号）</w:t>
+        <w:t>附則（令和元年五月七日財務省令第一号）</w:t>
       </w:r>
     </w:p>
     <w:p>
+      <w:pPr>
+        <w:pStyle w:val="Heading5"/>
+        <w:ind w:left="440"/>
+      </w:pPr>
+      <w:r>
+        <w:t>１</w:t>
+      </w:r>
+    </w:p>
+    <w:p>
+      <w:pPr>
+        <w:ind w:left="440"/>
+      </w:pPr>
       <w:r>
         <w:t>この省令は、公布の日から施行する。</w:t>
       </w:r>
@@ -80,12 +92,26 @@
         <w:pStyle w:val="Heading1"/>
       </w:pPr>
       <w:r>
-        <w:t>附　則（令和二年一二月四日財務省令第七三号）</w:t>
+        <w:t>附則（令和二年一二月四日財務省令第七三号）</w:t>
       </w:r>
     </w:p>
     <w:p>
+      <w:pPr>
+        <w:pStyle w:val="Heading5"/>
+        <w:ind w:left="440"/>
+      </w:pPr>
+      <w:r>
+        <w:t>１</w:t>
+      </w:r>
+    </w:p>
+    <w:p>
+      <w:pPr>
+        <w:ind w:left="440"/>
+      </w:pPr>
       <w:r>
         <w:t>この省令は、令和三年一月一日から施行する。</w:t>
+        <w:br/>
+        <w:t>ただし、第二十条及び第三十六条の規定は、公布の日から施行する。</w:t>
       </w:r>
     </w:p>
     <w:p>
@@ -125,7 +151,7 @@
     </w:pPr>
     <w:r>
       <w:tab/>
-      <w:t>WeGov v0.1 - FTS141</w:t>
+      <w:t>WeGov v0.2 - FTS141</w:t>
     </w:r>
   </w:p>
 </w:ftr>
